--- a/Google Cloud Project.docx
+++ b/Google Cloud Project.docx
@@ -9,39 +9,39 @@
     </w:p>
     <w:p>
       <w:r>
-        <w:t xml:space="preserve">The process was not clear until I found the </w:t>
-      </w:r>
-      <w:proofErr w:type="spellStart"/>
-      <w:r>
-        <w:t>quickstart</w:t>
-      </w:r>
-      <w:proofErr w:type="spellEnd"/>
-      <w:r>
-        <w:t xml:space="preserve"> guide and used that to run an ARIMA model on a subset of the stock data.  There was one stock in the subset that seemed to throw off the model as it had a 197% error rate, but once removed, the remaining data had approximately a 14% error rate.</w:t>
-      </w:r>
-    </w:p>
-    <w:p>
-      <w:pPr>
-        <w:spacing w:after="0"/>
-      </w:pPr>
-      <w:r>
-        <w:t xml:space="preserve">The </w:t>
-      </w:r>
-      <w:proofErr w:type="spellStart"/>
-      <w:r>
-        <w:t>quickstart</w:t>
-      </w:r>
-      <w:proofErr w:type="spellEnd"/>
-      <w:r>
-        <w:t xml:space="preserve"> guide is here (replace ‘logistic-reg’ with ‘</w:t>
-      </w:r>
-      <w:proofErr w:type="spellStart"/>
-      <w:r>
-        <w:t>arima-plus</w:t>
-      </w:r>
-      <w:proofErr w:type="spellEnd"/>
-      <w:r>
-        <w:t>’):</w:t>
+        <w:t>The process was not clear until I found the quickstart guide and used that to run an ARIMA model on a subset of the stock data.  There w</w:t>
+      </w:r>
+      <w:r>
+        <w:t xml:space="preserve">ere 4 stocks </w:t>
+      </w:r>
+      <w:r>
+        <w:t xml:space="preserve">in the subset that seemed to throw off the model as </w:t>
+      </w:r>
+      <w:r>
+        <w:t xml:space="preserve">they </w:t>
+      </w:r>
+      <w:r>
+        <w:t xml:space="preserve"> had </w:t>
+      </w:r>
+      <w:r>
+        <w:t xml:space="preserve">more than a 1000% </w:t>
+      </w:r>
+      <w:r>
+        <w:t xml:space="preserve">error rate, but once removed, the remaining data had approximately a </w:t>
+      </w:r>
+      <w:r>
+        <w:t>20</w:t>
+      </w:r>
+      <w:r>
+        <w:t>% error rate.</w:t>
+      </w:r>
+    </w:p>
+    <w:p>
+      <w:pPr>
+        <w:spacing w:after="0"/>
+      </w:pPr>
+      <w:r>
+        <w:t>The quickstart guide is here (replace ‘logistic-reg’ with ‘arima-plus’):</w:t>
       </w:r>
     </w:p>
     <w:p>
@@ -82,80 +82,43 @@
         <w:ind w:left="720"/>
       </w:pPr>
       <w:r>
-        <w:t>CREATE MODEL `</w:t>
-      </w:r>
-      <w:proofErr w:type="spellStart"/>
-      <w:r>
-        <w:t>dailyPrices.sample_model</w:t>
-      </w:r>
-      <w:proofErr w:type="spellEnd"/>
-      <w:r>
-        <w:t>`</w:t>
-      </w:r>
-    </w:p>
-    <w:p>
-      <w:pPr>
-        <w:spacing w:after="0"/>
-        <w:ind w:left="720"/>
-      </w:pPr>
-      <w:proofErr w:type="gramStart"/>
-      <w:r>
-        <w:t>OPTIONS(</w:t>
-      </w:r>
-      <w:proofErr w:type="gramEnd"/>
-      <w:r>
-        <w:t>MODEL_TYPE = 'ARIMA_PLUS',</w:t>
-      </w:r>
-    </w:p>
-    <w:p>
-      <w:pPr>
-        <w:spacing w:after="0"/>
-        <w:ind w:left="720"/>
-      </w:pPr>
-      <w:r>
-        <w:t xml:space="preserve">        TIME_SERIES_TIMESTAMP_COL = '</w:t>
-      </w:r>
-      <w:proofErr w:type="spellStart"/>
-      <w:r>
-        <w:t>dateString</w:t>
-      </w:r>
-      <w:proofErr w:type="spellEnd"/>
-      <w:r>
-        <w:t xml:space="preserve">', </w:t>
-      </w:r>
-    </w:p>
-    <w:p>
-      <w:pPr>
-        <w:spacing w:after="0"/>
-        <w:ind w:left="720"/>
-      </w:pPr>
-      <w:r>
-        <w:t xml:space="preserve">        TIME_SERIES_DATA_COL = '</w:t>
-      </w:r>
-      <w:proofErr w:type="spellStart"/>
-      <w:r>
-        <w:t>adj_close</w:t>
-      </w:r>
-      <w:proofErr w:type="spellEnd"/>
-      <w:r>
-        <w:t>',</w:t>
-      </w:r>
-    </w:p>
-    <w:p>
-      <w:pPr>
-        <w:spacing w:after="0"/>
-        <w:ind w:left="720"/>
-      </w:pPr>
-      <w:r>
-        <w:t xml:space="preserve">        TIME_SERIES_ID_COL = '</w:t>
-      </w:r>
-      <w:proofErr w:type="spellStart"/>
-      <w:r>
-        <w:t>ticker_symbol</w:t>
-      </w:r>
-      <w:proofErr w:type="spellEnd"/>
-      <w:r>
-        <w:t>',</w:t>
+        <w:t>CREATE MODEL `dailyPrices.sample_model`</w:t>
+      </w:r>
+    </w:p>
+    <w:p>
+      <w:pPr>
+        <w:spacing w:after="0"/>
+        <w:ind w:left="720"/>
+      </w:pPr>
+      <w:r>
+        <w:t>OPTIONS(MODEL_TYPE = 'ARIMA_PLUS',</w:t>
+      </w:r>
+    </w:p>
+    <w:p>
+      <w:pPr>
+        <w:spacing w:after="0"/>
+        <w:ind w:left="720"/>
+      </w:pPr>
+      <w:r>
+        <w:t xml:space="preserve">        TIME_SERIES_TIMESTAMP_COL = 'dateString', </w:t>
+      </w:r>
+    </w:p>
+    <w:p>
+      <w:pPr>
+        <w:spacing w:after="0"/>
+        <w:ind w:left="720"/>
+      </w:pPr>
+      <w:r>
+        <w:t xml:space="preserve">        TIME_SERIES_DATA_COL = 'adj_close',</w:t>
+      </w:r>
+    </w:p>
+    <w:p>
+      <w:pPr>
+        <w:spacing w:after="0"/>
+        <w:ind w:left="720"/>
+      </w:pPr>
+      <w:r>
+        <w:t xml:space="preserve">        TIME_SERIES_ID_COL = 'ticker_symbol',</w:t>
       </w:r>
     </w:p>
     <w:p>
@@ -182,60 +145,26 @@
         <w:ind w:left="720"/>
       </w:pPr>
       <w:r>
-        <w:t xml:space="preserve">  </w:t>
-      </w:r>
-      <w:proofErr w:type="spellStart"/>
-      <w:r>
-        <w:t>adj_close</w:t>
-      </w:r>
-      <w:proofErr w:type="spellEnd"/>
-      <w:r>
-        <w:t>,</w:t>
-      </w:r>
-    </w:p>
-    <w:p>
-      <w:pPr>
-        <w:spacing w:after="0"/>
-        <w:ind w:left="720"/>
-      </w:pPr>
-      <w:r>
-        <w:t xml:space="preserve">  </w:t>
-      </w:r>
-      <w:proofErr w:type="gramStart"/>
-      <w:r>
-        <w:t>cast(</w:t>
-      </w:r>
-      <w:proofErr w:type="spellStart"/>
-      <w:proofErr w:type="gramEnd"/>
-      <w:r>
-        <w:t>recordDate</w:t>
-      </w:r>
-      <w:proofErr w:type="spellEnd"/>
-      <w:r>
-        <w:t xml:space="preserve"> AS date) AS </w:t>
-      </w:r>
-      <w:proofErr w:type="spellStart"/>
-      <w:r>
-        <w:t>dateString</w:t>
-      </w:r>
-      <w:proofErr w:type="spellEnd"/>
-      <w:r>
-        <w:t>,</w:t>
-      </w:r>
-    </w:p>
-    <w:p>
-      <w:pPr>
-        <w:spacing w:after="0"/>
-        <w:ind w:left="720"/>
-      </w:pPr>
-      <w:r>
-        <w:t xml:space="preserve">  </w:t>
-      </w:r>
-      <w:proofErr w:type="spellStart"/>
-      <w:r>
-        <w:t>ticker_symbol</w:t>
-      </w:r>
-      <w:proofErr w:type="spellEnd"/>
+        <w:t xml:space="preserve">  adj_close,</w:t>
+      </w:r>
+    </w:p>
+    <w:p>
+      <w:pPr>
+        <w:spacing w:after="0"/>
+        <w:ind w:left="720"/>
+      </w:pPr>
+      <w:r>
+        <w:t xml:space="preserve">  cast(recordDate AS date) AS dateString,</w:t>
+      </w:r>
+    </w:p>
+    <w:p>
+      <w:pPr>
+        <w:spacing w:after="0"/>
+        <w:ind w:left="720"/>
+      </w:pPr>
+      <w:r>
+        <w:t xml:space="preserve">  ticker_symbol</w:t>
+      </w:r>
     </w:p>
     <w:p>
       <w:pPr>
@@ -252,90 +181,35 @@
         <w:ind w:left="720"/>
       </w:pPr>
       <w:r>
-        <w:t xml:space="preserve">  `subtle-bit-</w:t>
-      </w:r>
-      <w:proofErr w:type="gramStart"/>
-      <w:r>
-        <w:t>348822.dailyPrices.price</w:t>
-      </w:r>
-      <w:proofErr w:type="gramEnd"/>
-      <w:r>
-        <w:t>`</w:t>
-      </w:r>
-    </w:p>
-    <w:p>
-      <w:pPr>
-        <w:spacing w:after="0"/>
-        <w:ind w:left="720"/>
-      </w:pPr>
-      <w:proofErr w:type="gramStart"/>
-      <w:r>
-        <w:t>WHERE</w:t>
-      </w:r>
-      <w:proofErr w:type="gramEnd"/>
-      <w:r>
-        <w:t xml:space="preserve"> </w:t>
-      </w:r>
-    </w:p>
-    <w:p>
-      <w:pPr>
-        <w:spacing w:after="0"/>
-        <w:ind w:left="720"/>
-      </w:pPr>
-      <w:r>
-        <w:t xml:space="preserve">  </w:t>
-      </w:r>
-      <w:proofErr w:type="spellStart"/>
-      <w:r>
-        <w:t>recordDate</w:t>
-      </w:r>
-      <w:proofErr w:type="spellEnd"/>
-      <w:r>
-        <w:t xml:space="preserve"> &gt; </w:t>
-      </w:r>
-      <w:proofErr w:type="gramStart"/>
-      <w:r>
-        <w:t>CAST(</w:t>
-      </w:r>
-      <w:proofErr w:type="gramEnd"/>
-      <w:r>
-        <w:t xml:space="preserve">'1980-01-01' as date) AND </w:t>
-      </w:r>
-      <w:proofErr w:type="spellStart"/>
-      <w:r>
-        <w:t>recordDate</w:t>
-      </w:r>
-      <w:proofErr w:type="spellEnd"/>
-      <w:r>
-        <w:t xml:space="preserve"> &lt; CAST('2021-01-01' as date)</w:t>
-      </w:r>
-    </w:p>
-    <w:p>
-      <w:pPr>
-        <w:spacing w:after="0"/>
-        <w:ind w:left="720"/>
-      </w:pPr>
-      <w:r>
-        <w:t xml:space="preserve">ORDER BY </w:t>
-      </w:r>
-      <w:proofErr w:type="spellStart"/>
-      <w:r>
-        <w:t>ticker_symbol</w:t>
-      </w:r>
-      <w:proofErr w:type="spellEnd"/>
-      <w:r>
-        <w:t xml:space="preserve">, </w:t>
-      </w:r>
-      <w:proofErr w:type="spellStart"/>
-      <w:proofErr w:type="gramStart"/>
-      <w:r>
-        <w:t>recordDate</w:t>
-      </w:r>
-      <w:proofErr w:type="spellEnd"/>
-      <w:r>
-        <w:t>;</w:t>
-      </w:r>
-      <w:proofErr w:type="gramEnd"/>
+        <w:t xml:space="preserve">  `subtle-bit-348822.dailyPrices.price`</w:t>
+      </w:r>
+    </w:p>
+    <w:p>
+      <w:pPr>
+        <w:spacing w:after="0"/>
+        <w:ind w:left="720"/>
+      </w:pPr>
+      <w:r>
+        <w:t xml:space="preserve">WHERE </w:t>
+      </w:r>
+    </w:p>
+    <w:p>
+      <w:pPr>
+        <w:spacing w:after="0"/>
+        <w:ind w:left="720"/>
+      </w:pPr>
+      <w:r>
+        <w:t xml:space="preserve">  recordDate &gt; CAST('1980-01-01' as date) AND recordDate &lt; CAST('2021-01-01' as date)</w:t>
+      </w:r>
+    </w:p>
+    <w:p>
+      <w:pPr>
+        <w:spacing w:after="0"/>
+        <w:ind w:left="720"/>
+      </w:pPr>
+      <w:r>
+        <w:t>ORDER BY ticker_symbol, recordDate;</w:t>
+      </w:r>
     </w:p>
     <w:p/>
     <w:p>
@@ -385,23 +259,7 @@
         <w:ind w:left="720"/>
       </w:pPr>
       <w:r>
-        <w:t xml:space="preserve">  ML.</w:t>
-      </w:r>
-      <w:proofErr w:type="gramStart"/>
-      <w:r>
-        <w:t>EVALUATE(</w:t>
-      </w:r>
-      <w:proofErr w:type="gramEnd"/>
-      <w:r>
-        <w:t>MODEL `</w:t>
-      </w:r>
-      <w:proofErr w:type="spellStart"/>
-      <w:r>
-        <w:t>dailyPrices.sample_model</w:t>
-      </w:r>
-      <w:proofErr w:type="spellEnd"/>
-      <w:r>
-        <w:t>`, (</w:t>
+        <w:t xml:space="preserve">  ML.EVALUATE(MODEL `dailyPrices.sample_model`, (</w:t>
       </w:r>
     </w:p>
     <w:p>
@@ -419,60 +277,26 @@
         <w:ind w:left="720"/>
       </w:pPr>
       <w:r>
-        <w:t xml:space="preserve">  </w:t>
-      </w:r>
-      <w:proofErr w:type="spellStart"/>
-      <w:r>
-        <w:t>adj_close</w:t>
-      </w:r>
-      <w:proofErr w:type="spellEnd"/>
-      <w:r>
-        <w:t>,</w:t>
-      </w:r>
-    </w:p>
-    <w:p>
-      <w:pPr>
-        <w:spacing w:after="0"/>
-        <w:ind w:left="720"/>
-      </w:pPr>
-      <w:r>
-        <w:t xml:space="preserve">  </w:t>
-      </w:r>
-      <w:proofErr w:type="gramStart"/>
-      <w:r>
-        <w:t>cast(</w:t>
-      </w:r>
-      <w:proofErr w:type="spellStart"/>
-      <w:proofErr w:type="gramEnd"/>
-      <w:r>
-        <w:t>recordDate</w:t>
-      </w:r>
-      <w:proofErr w:type="spellEnd"/>
-      <w:r>
-        <w:t xml:space="preserve"> AS date) AS </w:t>
-      </w:r>
-      <w:proofErr w:type="spellStart"/>
-      <w:r>
-        <w:t>dateString</w:t>
-      </w:r>
-      <w:proofErr w:type="spellEnd"/>
-      <w:r>
-        <w:t>,</w:t>
-      </w:r>
-    </w:p>
-    <w:p>
-      <w:pPr>
-        <w:spacing w:after="0"/>
-        <w:ind w:left="720"/>
-      </w:pPr>
-      <w:r>
-        <w:t xml:space="preserve">  </w:t>
-      </w:r>
-      <w:proofErr w:type="spellStart"/>
-      <w:r>
-        <w:t>ticker_symbol</w:t>
-      </w:r>
-      <w:proofErr w:type="spellEnd"/>
+        <w:t xml:space="preserve">  adj_close,</w:t>
+      </w:r>
+    </w:p>
+    <w:p>
+      <w:pPr>
+        <w:spacing w:after="0"/>
+        <w:ind w:left="720"/>
+      </w:pPr>
+      <w:r>
+        <w:t xml:space="preserve">  cast(recordDate AS date) AS dateString,</w:t>
+      </w:r>
+    </w:p>
+    <w:p>
+      <w:pPr>
+        <w:spacing w:after="0"/>
+        <w:ind w:left="720"/>
+      </w:pPr>
+      <w:r>
+        <w:t xml:space="preserve">  ticker_symbol</w:t>
+      </w:r>
     </w:p>
     <w:p>
       <w:pPr>
@@ -489,93 +313,35 @@
         <w:ind w:left="720"/>
       </w:pPr>
       <w:r>
-        <w:t xml:space="preserve">  `subtle-bit-</w:t>
-      </w:r>
-      <w:proofErr w:type="gramStart"/>
-      <w:r>
-        <w:t>348822.dailyPrices.price</w:t>
-      </w:r>
-      <w:proofErr w:type="gramEnd"/>
-      <w:r>
-        <w:t>`</w:t>
-      </w:r>
-    </w:p>
-    <w:p>
-      <w:pPr>
-        <w:spacing w:after="0"/>
-        <w:ind w:left="720"/>
-      </w:pPr>
-      <w:proofErr w:type="gramStart"/>
-      <w:r>
-        <w:t>WHERE</w:t>
-      </w:r>
-      <w:proofErr w:type="gramEnd"/>
-      <w:r>
-        <w:t xml:space="preserve"> </w:t>
-      </w:r>
-    </w:p>
-    <w:p>
-      <w:pPr>
-        <w:spacing w:after="0"/>
-        <w:ind w:left="720"/>
-      </w:pPr>
-      <w:r>
-        <w:t xml:space="preserve">  </w:t>
-      </w:r>
-      <w:proofErr w:type="spellStart"/>
-      <w:r>
-        <w:t>recordDate</w:t>
-      </w:r>
-      <w:proofErr w:type="spellEnd"/>
-      <w:r>
-        <w:t xml:space="preserve"> &gt; </w:t>
-      </w:r>
-      <w:proofErr w:type="gramStart"/>
-      <w:r>
-        <w:t>CAST(</w:t>
-      </w:r>
-      <w:proofErr w:type="gramEnd"/>
-      <w:r>
-        <w:t xml:space="preserve">'2021-01-01' as date) AND </w:t>
-      </w:r>
-      <w:proofErr w:type="spellStart"/>
-      <w:r>
-        <w:t>recordDate</w:t>
-      </w:r>
-      <w:proofErr w:type="spellEnd"/>
-      <w:r>
-        <w:t xml:space="preserve"> &lt; CAST('2022-01-01' as date)</w:t>
-      </w:r>
-    </w:p>
-    <w:p>
-      <w:pPr>
-        <w:spacing w:after="0"/>
-        <w:ind w:left="720"/>
-      </w:pPr>
-      <w:r>
-        <w:t xml:space="preserve">ORDER BY </w:t>
-      </w:r>
-      <w:proofErr w:type="spellStart"/>
-      <w:r>
-        <w:t>ticker_symbol</w:t>
-      </w:r>
-      <w:proofErr w:type="spellEnd"/>
-      <w:r>
-        <w:t xml:space="preserve">, </w:t>
-      </w:r>
-      <w:proofErr w:type="spellStart"/>
-      <w:r>
-        <w:t>recordDate</w:t>
-      </w:r>
-      <w:proofErr w:type="spellEnd"/>
-      <w:r>
-        <w:t>)</w:t>
-      </w:r>
-      <w:proofErr w:type="gramStart"/>
-      <w:r>
-        <w:t>);</w:t>
-      </w:r>
-      <w:proofErr w:type="gramEnd"/>
+        <w:t xml:space="preserve">  `subtle-bit-348822.dailyPrices.price`</w:t>
+      </w:r>
+    </w:p>
+    <w:p>
+      <w:pPr>
+        <w:spacing w:after="0"/>
+        <w:ind w:left="720"/>
+      </w:pPr>
+      <w:r>
+        <w:t xml:space="preserve">WHERE </w:t>
+      </w:r>
+    </w:p>
+    <w:p>
+      <w:pPr>
+        <w:spacing w:after="0"/>
+        <w:ind w:left="720"/>
+      </w:pPr>
+      <w:r>
+        <w:t xml:space="preserve">  recordDate &gt; CAST('2021-01-01' as date) AND recordDate &lt; CAST('2022-01-01' as date)</w:t>
+      </w:r>
+    </w:p>
+    <w:p>
+      <w:pPr>
+        <w:spacing w:after="0"/>
+        <w:ind w:left="720"/>
+      </w:pPr>
+      <w:r>
+        <w:t>ORDER BY ticker_symbol, recordDate));</w:t>
+      </w:r>
     </w:p>
     <w:sectPr>
       <w:pgSz w:w="12240" w:h="15840"/>
